--- a/Wordファイルだよ.docx
+++ b/Wordファイルだよ.docx
@@ -25,6 +25,29 @@
       </w:r>
     </w:p>
     <w:p/>
+    <w:p>
+      <w:r>
+        <w:rPr>
+          <w:rFonts w:hint="eastAsia"/>
+        </w:rPr>
+        <w:t>いろいろと変更してみる。</w:t>
+      </w:r>
+    </w:p>
+    <w:p>
+      <w:r>
+        <w:rPr>
+          <w:rFonts w:hint="eastAsia"/>
+        </w:rPr>
+        <w:t>いろはにほへと散りぬるを</w:t>
+      </w:r>
+    </w:p>
+    <w:p>
+      <w:pPr>
+        <w:rPr>
+          <w:rFonts w:hint="eastAsia"/>
+        </w:rPr>
+      </w:pPr>
+    </w:p>
     <w:sectPr>
       <w:pgSz w:w="11906" w:h="16838"/>
       <w:pgMar w:top="1985" w:right="1701" w:bottom="1701" w:left="1701" w:header="851" w:footer="992" w:gutter="0"/>

--- a/Wordファイルだよ.docx
+++ b/Wordファイルだよ.docx
@@ -7,7 +7,18 @@
         <w:t>Gitチュートリアル</w:t>
       </w:r>
     </w:p>
-    <w:p/>
+    <w:p>
+      <w:r>
+        <w:t>22/03/15 追加しました。</w:t>
+      </w:r>
+    </w:p>
+    <w:p>
+      <w:pPr>
+        <w:rPr>
+          <w:rFonts w:hint="eastAsia"/>
+        </w:rPr>
+      </w:pPr>
+    </w:p>
     <w:p>
       <w:r>
         <w:rPr>
@@ -41,13 +52,7 @@
         <w:t>いろはにほへと散りぬるを</w:t>
       </w:r>
     </w:p>
-    <w:p>
-      <w:pPr>
-        <w:rPr>
-          <w:rFonts w:hint="eastAsia"/>
-        </w:rPr>
-      </w:pPr>
-    </w:p>
+    <w:p/>
     <w:sectPr>
       <w:pgSz w:w="11906" w:h="16838"/>
       <w:pgMar w:top="1985" w:right="1701" w:bottom="1701" w:left="1701" w:header="851" w:footer="992" w:gutter="0"/>
